--- a/AsignaturasActuales/SistemasEmbebidos/PDFS/Reportes/Practica 1 - IDE.docx
+++ b/AsignaturasActuales/SistemasEmbebidos/PDFS/Reportes/Practica 1 - IDE.docx
@@ -388,10 +388,541 @@
       </w:r>
     </w:p>
     <w:p>
+      <w:r>
+        <w:t xml:space="preserve">Ambos ESP32 y ESP8266 son SOC (System on Chip) basados en WiFi </w:t>
+      </w:r>
+      <w:r>
+        <w:t>que</w:t>
+      </w:r>
+      <w:r>
+        <w:t xml:space="preserve"> cuentan con un procesador de 32 bits</w:t>
+      </w:r>
+      <w:r>
+        <w:t>, funcionan en un rango de voltaje de 2.5V a 3.6 y comparten interfaces (UART, SDIO, SPI, I2C). A pesar de tener estas similutedes, tambien cuentan con diferencias claves, las cuales determinan que SoC tomar dependiendo de los requerimentos específicos del proyecto en el que se trabajará.</w:t>
+      </w:r>
+    </w:p>
+    <w:tbl>
+      <w:tblPr>
+        <w:tblStyle w:val="GridTable4"/>
+        <w:tblW w:w="0" w:type="auto"/>
+        <w:tblLook w:val="04A0" w:firstRow="1" w:lastRow="0" w:firstColumn="1" w:lastColumn="0" w:noHBand="0" w:noVBand="1"/>
+      </w:tblPr>
+      <w:tblGrid>
+        <w:gridCol w:w="3116"/>
+        <w:gridCol w:w="3117"/>
+        <w:gridCol w:w="3117"/>
+      </w:tblGrid>
+      <w:tr>
+        <w:trPr>
+          <w:cnfStyle w:val="100000000000" w:firstRow="1" w:lastRow="0" w:firstColumn="0" w:lastColumn="0" w:oddVBand="0" w:evenVBand="0" w:oddHBand="0" w:evenHBand="0" w:firstRowFirstColumn="0" w:firstRowLastColumn="0" w:lastRowFirstColumn="0" w:lastRowLastColumn="0"/>
+        </w:trPr>
+        <w:tc>
+          <w:tcPr>
+            <w:cnfStyle w:val="001000000000" w:firstRow="0" w:lastRow="0" w:firstColumn="1" w:lastColumn="0" w:oddVBand="0" w:evenVBand="0" w:oddHBand="0" w:evenHBand="0" w:firstRowFirstColumn="0" w:firstRowLastColumn="0" w:lastRowFirstColumn="0" w:lastRowLastColumn="0"/>
+            <w:tcW w:w="3116" w:type="dxa"/>
+          </w:tcPr>
+          <w:p/>
+        </w:tc>
+        <w:tc>
+          <w:tcPr>
+            <w:tcW w:w="3117" w:type="dxa"/>
+          </w:tcPr>
+          <w:p>
+            <w:pPr>
+              <w:jc w:val="center"/>
+              <w:cnfStyle w:val="100000000000" w:firstRow="1" w:lastRow="0" w:firstColumn="0" w:lastColumn="0" w:oddVBand="0" w:evenVBand="0" w:oddHBand="0" w:evenHBand="0" w:firstRowFirstColumn="0" w:firstRowLastColumn="0" w:lastRowFirstColumn="0" w:lastRowLastColumn="0"/>
+            </w:pPr>
+            <w:r>
+              <w:t>ESP32</w:t>
+            </w:r>
+          </w:p>
+        </w:tc>
+        <w:tc>
+          <w:tcPr>
+            <w:tcW w:w="3117" w:type="dxa"/>
+          </w:tcPr>
+          <w:p>
+            <w:pPr>
+              <w:jc w:val="center"/>
+              <w:cnfStyle w:val="100000000000" w:firstRow="1" w:lastRow="0" w:firstColumn="0" w:lastColumn="0" w:oddVBand="0" w:evenVBand="0" w:oddHBand="0" w:evenHBand="0" w:firstRowFirstColumn="0" w:firstRowLastColumn="0" w:lastRowFirstColumn="0" w:lastRowLastColumn="0"/>
+            </w:pPr>
+            <w:r>
+              <w:t>ESP8266</w:t>
+            </w:r>
+          </w:p>
+        </w:tc>
+      </w:tr>
+      <w:tr>
+        <w:trPr>
+          <w:cnfStyle w:val="000000100000" w:firstRow="0" w:lastRow="0" w:firstColumn="0" w:lastColumn="0" w:oddVBand="0" w:evenVBand="0" w:oddHBand="1" w:evenHBand="0" w:firstRowFirstColumn="0" w:firstRowLastColumn="0" w:lastRowFirstColumn="0" w:lastRowLastColumn="0"/>
+        </w:trPr>
+        <w:tc>
+          <w:tcPr>
+            <w:cnfStyle w:val="001000000000" w:firstRow="0" w:lastRow="0" w:firstColumn="1" w:lastColumn="0" w:oddVBand="0" w:evenVBand="0" w:oddHBand="0" w:evenHBand="0" w:firstRowFirstColumn="0" w:firstRowLastColumn="0" w:lastRowFirstColumn="0" w:lastRowLastColumn="0"/>
+            <w:tcW w:w="3116" w:type="dxa"/>
+          </w:tcPr>
+          <w:p>
+            <w:r>
+              <w:t>CPU</w:t>
+            </w:r>
+          </w:p>
+        </w:tc>
+        <w:tc>
+          <w:tcPr>
+            <w:tcW w:w="3117" w:type="dxa"/>
+          </w:tcPr>
+          <w:p>
+            <w:pPr>
+              <w:jc w:val="center"/>
+              <w:cnfStyle w:val="000000100000" w:firstRow="0" w:lastRow="0" w:firstColumn="0" w:lastColumn="0" w:oddVBand="0" w:evenVBand="0" w:oddHBand="1" w:evenHBand="0" w:firstRowFirstColumn="0" w:firstRowLastColumn="0" w:lastRowFirstColumn="0" w:lastRowLastColumn="0"/>
+            </w:pPr>
+            <w:r>
+              <w:t>Xtensa Dual-Core 32-bit LX6</w:t>
+            </w:r>
+          </w:p>
+        </w:tc>
+        <w:tc>
+          <w:tcPr>
+            <w:tcW w:w="3117" w:type="dxa"/>
+          </w:tcPr>
+          <w:p>
+            <w:pPr>
+              <w:jc w:val="center"/>
+              <w:cnfStyle w:val="000000100000" w:firstRow="0" w:lastRow="0" w:firstColumn="0" w:lastColumn="0" w:oddVBand="0" w:evenVBand="0" w:oddHBand="1" w:evenHBand="0" w:firstRowFirstColumn="0" w:firstRowLastColumn="0" w:lastRowFirstColumn="0" w:lastRowLastColumn="0"/>
+            </w:pPr>
+            <w:r>
+              <w:t>Xtensa Single-Core 32-bit L106</w:t>
+            </w:r>
+          </w:p>
+        </w:tc>
+      </w:tr>
+      <w:tr>
+        <w:tc>
+          <w:tcPr>
+            <w:cnfStyle w:val="001000000000" w:firstRow="0" w:lastRow="0" w:firstColumn="1" w:lastColumn="0" w:oddVBand="0" w:evenVBand="0" w:oddHBand="0" w:evenHBand="0" w:firstRowFirstColumn="0" w:firstRowLastColumn="0" w:lastRowFirstColumn="0" w:lastRowLastColumn="0"/>
+            <w:tcW w:w="3116" w:type="dxa"/>
+          </w:tcPr>
+          <w:p>
+            <w:r>
+              <w:t>WiFi</w:t>
+            </w:r>
+          </w:p>
+        </w:tc>
+        <w:tc>
+          <w:tcPr>
+            <w:tcW w:w="3117" w:type="dxa"/>
+          </w:tcPr>
+          <w:p>
+            <w:pPr>
+              <w:jc w:val="center"/>
+              <w:cnfStyle w:val="000000000000" w:firstRow="0" w:lastRow="0" w:firstColumn="0" w:lastColumn="0" w:oddVBand="0" w:evenVBand="0" w:oddHBand="0" w:evenHBand="0" w:firstRowFirstColumn="0" w:firstRowLastColumn="0" w:lastRowFirstColumn="0" w:lastRowLastColumn="0"/>
+            </w:pPr>
+            <w:r>
+              <w:t>802,11 b/g/n (2,4 Ghz)</w:t>
+            </w:r>
+          </w:p>
+          <w:p>
+            <w:pPr>
+              <w:jc w:val="center"/>
+              <w:cnfStyle w:val="000000000000" w:firstRow="0" w:lastRow="0" w:firstColumn="0" w:lastColumn="0" w:oddVBand="0" w:evenVBand="0" w:oddHBand="0" w:evenHBand="0" w:firstRowFirstColumn="0" w:firstRowLastColumn="0" w:lastRowFirstColumn="0" w:lastRowLastColumn="0"/>
+            </w:pPr>
+            <w:r>
+              <w:t>hasta 150mbps</w:t>
+            </w:r>
+          </w:p>
+        </w:tc>
+        <w:tc>
+          <w:tcPr>
+            <w:tcW w:w="3117" w:type="dxa"/>
+          </w:tcPr>
+          <w:p>
+            <w:pPr>
+              <w:jc w:val="center"/>
+              <w:cnfStyle w:val="000000000000" w:firstRow="0" w:lastRow="0" w:firstColumn="0" w:lastColumn="0" w:oddVBand="0" w:evenVBand="0" w:oddHBand="0" w:evenHBand="0" w:firstRowFirstColumn="0" w:firstRowLastColumn="0" w:lastRowFirstColumn="0" w:lastRowLastColumn="0"/>
+            </w:pPr>
+            <w:r>
+              <w:t>802,11 b/g/n (2,4 Ghz)</w:t>
+            </w:r>
+          </w:p>
+          <w:p>
+            <w:pPr>
+              <w:jc w:val="center"/>
+              <w:cnfStyle w:val="000000000000" w:firstRow="0" w:lastRow="0" w:firstColumn="0" w:lastColumn="0" w:oddVBand="0" w:evenVBand="0" w:oddHBand="0" w:evenHBand="0" w:firstRowFirstColumn="0" w:firstRowLastColumn="0" w:lastRowFirstColumn="0" w:lastRowLastColumn="0"/>
+            </w:pPr>
+            <w:r>
+              <w:t>hasta 72.2 Mbps</w:t>
+            </w:r>
+          </w:p>
+        </w:tc>
+      </w:tr>
+      <w:tr>
+        <w:trPr>
+          <w:cnfStyle w:val="000000100000" w:firstRow="0" w:lastRow="0" w:firstColumn="0" w:lastColumn="0" w:oddVBand="0" w:evenVBand="0" w:oddHBand="1" w:evenHBand="0" w:firstRowFirstColumn="0" w:firstRowLastColumn="0" w:lastRowFirstColumn="0" w:lastRowLastColumn="0"/>
+        </w:trPr>
+        <w:tc>
+          <w:tcPr>
+            <w:cnfStyle w:val="001000000000" w:firstRow="0" w:lastRow="0" w:firstColumn="1" w:lastColumn="0" w:oddVBand="0" w:evenVBand="0" w:oddHBand="0" w:evenHBand="0" w:firstRowFirstColumn="0" w:firstRowLastColumn="0" w:lastRowFirstColumn="0" w:lastRowLastColumn="0"/>
+            <w:tcW w:w="3116" w:type="dxa"/>
+          </w:tcPr>
+          <w:p>
+            <w:r>
+              <w:t>Bluetooth</w:t>
+            </w:r>
+          </w:p>
+        </w:tc>
+        <w:tc>
+          <w:tcPr>
+            <w:tcW w:w="3117" w:type="dxa"/>
+          </w:tcPr>
+          <w:p>
+            <w:pPr>
+              <w:jc w:val="center"/>
+              <w:cnfStyle w:val="000000100000" w:firstRow="0" w:lastRow="0" w:firstColumn="0" w:lastColumn="0" w:oddVBand="0" w:evenVBand="0" w:oddHBand="1" w:evenHBand="0" w:firstRowFirstColumn="0" w:firstRowLastColumn="0" w:lastRowFirstColumn="0" w:lastRowLastColumn="0"/>
+            </w:pPr>
+            <w:r>
+              <w:t>Si</w:t>
+            </w:r>
+          </w:p>
+        </w:tc>
+        <w:tc>
+          <w:tcPr>
+            <w:tcW w:w="3117" w:type="dxa"/>
+          </w:tcPr>
+          <w:p>
+            <w:pPr>
+              <w:jc w:val="center"/>
+              <w:cnfStyle w:val="000000100000" w:firstRow="0" w:lastRow="0" w:firstColumn="0" w:lastColumn="0" w:oddVBand="0" w:evenVBand="0" w:oddHBand="1" w:evenHBand="0" w:firstRowFirstColumn="0" w:firstRowLastColumn="0" w:lastRowFirstColumn="0" w:lastRowLastColumn="0"/>
+            </w:pPr>
+            <w:r>
+              <w:t>No</w:t>
+            </w:r>
+          </w:p>
+        </w:tc>
+      </w:tr>
+      <w:tr>
+        <w:tc>
+          <w:tcPr>
+            <w:cnfStyle w:val="001000000000" w:firstRow="0" w:lastRow="0" w:firstColumn="1" w:lastColumn="0" w:oddVBand="0" w:evenVBand="0" w:oddHBand="0" w:evenHBand="0" w:firstRowFirstColumn="0" w:firstRowLastColumn="0" w:lastRowFirstColumn="0" w:lastRowLastColumn="0"/>
+            <w:tcW w:w="3116" w:type="dxa"/>
+          </w:tcPr>
+          <w:p>
+            <w:r>
+              <w:t>DAC</w:t>
+            </w:r>
+          </w:p>
+        </w:tc>
+        <w:tc>
+          <w:tcPr>
+            <w:tcW w:w="3117" w:type="dxa"/>
+          </w:tcPr>
+          <w:p>
+            <w:pPr>
+              <w:jc w:val="center"/>
+              <w:cnfStyle w:val="000000000000" w:firstRow="0" w:lastRow="0" w:firstColumn="0" w:lastColumn="0" w:oddVBand="0" w:evenVBand="0" w:oddHBand="0" w:evenHBand="0" w:firstRowFirstColumn="0" w:firstRowLastColumn="0" w:lastRowFirstColumn="0" w:lastRowLastColumn="0"/>
+            </w:pPr>
+            <w:r>
+              <w:t>Dos canales DAC de 8 bits</w:t>
+            </w:r>
+          </w:p>
+        </w:tc>
+        <w:tc>
+          <w:tcPr>
+            <w:tcW w:w="3117" w:type="dxa"/>
+          </w:tcPr>
+          <w:p>
+            <w:pPr>
+              <w:jc w:val="center"/>
+              <w:cnfStyle w:val="000000000000" w:firstRow="0" w:lastRow="0" w:firstColumn="0" w:lastColumn="0" w:oddVBand="0" w:evenVBand="0" w:oddHBand="0" w:evenHBand="0" w:firstRowFirstColumn="0" w:firstRowLastColumn="0" w:lastRowFirstColumn="0" w:lastRowLastColumn="0"/>
+            </w:pPr>
+            <w:r>
+              <w:t>No</w:t>
+            </w:r>
+          </w:p>
+        </w:tc>
+      </w:tr>
+      <w:tr>
+        <w:trPr>
+          <w:cnfStyle w:val="000000100000" w:firstRow="0" w:lastRow="0" w:firstColumn="0" w:lastColumn="0" w:oddVBand="0" w:evenVBand="0" w:oddHBand="1" w:evenHBand="0" w:firstRowFirstColumn="0" w:firstRowLastColumn="0" w:lastRowFirstColumn="0" w:lastRowLastColumn="0"/>
+        </w:trPr>
+        <w:tc>
+          <w:tcPr>
+            <w:cnfStyle w:val="001000000000" w:firstRow="0" w:lastRow="0" w:firstColumn="1" w:lastColumn="0" w:oddVBand="0" w:evenVBand="0" w:oddHBand="0" w:evenHBand="0" w:firstRowFirstColumn="0" w:firstRowLastColumn="0" w:lastRowFirstColumn="0" w:lastRowLastColumn="0"/>
+            <w:tcW w:w="3116" w:type="dxa"/>
+          </w:tcPr>
+          <w:p>
+            <w:r>
+              <w:t>ADC</w:t>
+            </w:r>
+          </w:p>
+        </w:tc>
+        <w:tc>
+          <w:tcPr>
+            <w:tcW w:w="3117" w:type="dxa"/>
+          </w:tcPr>
+          <w:p>
+            <w:pPr>
+              <w:jc w:val="center"/>
+              <w:cnfStyle w:val="000000100000" w:firstRow="0" w:lastRow="0" w:firstColumn="0" w:lastColumn="0" w:oddVBand="0" w:evenVBand="0" w:oddHBand="1" w:evenHBand="0" w:firstRowFirstColumn="0" w:firstRowLastColumn="0" w:lastRowFirstColumn="0" w:lastRowLastColumn="0"/>
+            </w:pPr>
+            <w:r>
+              <w:t>SAR de 12 bits</w:t>
+            </w:r>
+          </w:p>
+        </w:tc>
+        <w:tc>
+          <w:tcPr>
+            <w:tcW w:w="3117" w:type="dxa"/>
+          </w:tcPr>
+          <w:p>
+            <w:pPr>
+              <w:jc w:val="center"/>
+              <w:cnfStyle w:val="000000100000" w:firstRow="0" w:lastRow="0" w:firstColumn="0" w:lastColumn="0" w:oddVBand="0" w:evenVBand="0" w:oddHBand="1" w:evenHBand="0" w:firstRowFirstColumn="0" w:firstRowLastColumn="0" w:lastRowFirstColumn="0" w:lastRowLastColumn="0"/>
+            </w:pPr>
+            <w:r>
+              <w:t>SAR de 10 bits</w:t>
+            </w:r>
+          </w:p>
+        </w:tc>
+      </w:tr>
+      <w:tr>
+        <w:tc>
+          <w:tcPr>
+            <w:cnfStyle w:val="001000000000" w:firstRow="0" w:lastRow="0" w:firstColumn="1" w:lastColumn="0" w:oddVBand="0" w:evenVBand="0" w:oddHBand="0" w:evenHBand="0" w:firstRowFirstColumn="0" w:firstRowLastColumn="0" w:lastRowFirstColumn="0" w:lastRowLastColumn="0"/>
+            <w:tcW w:w="3116" w:type="dxa"/>
+          </w:tcPr>
+          <w:p>
+            <w:r>
+              <w:t>Sensores</w:t>
+            </w:r>
+          </w:p>
+        </w:tc>
+        <w:tc>
+          <w:tcPr>
+            <w:tcW w:w="3117" w:type="dxa"/>
+          </w:tcPr>
+          <w:p>
+            <w:pPr>
+              <w:jc w:val="center"/>
+              <w:cnfStyle w:val="000000000000" w:firstRow="0" w:lastRow="0" w:firstColumn="0" w:lastColumn="0" w:oddVBand="0" w:evenVBand="0" w:oddHBand="0" w:evenHBand="0" w:firstRowFirstColumn="0" w:firstRowLastColumn="0" w:lastRowFirstColumn="0" w:lastRowLastColumn="0"/>
+            </w:pPr>
+            <w:r>
+              <w:t>Táctil, Temperatura y Efecto Hal</w:t>
+            </w:r>
+          </w:p>
+        </w:tc>
+        <w:tc>
+          <w:tcPr>
+            <w:tcW w:w="3117" w:type="dxa"/>
+          </w:tcPr>
+          <w:p>
+            <w:pPr>
+              <w:jc w:val="center"/>
+              <w:cnfStyle w:val="000000000000" w:firstRow="0" w:lastRow="0" w:firstColumn="0" w:lastColumn="0" w:oddVBand="0" w:evenVBand="0" w:oddHBand="0" w:evenHBand="0" w:firstRowFirstColumn="0" w:firstRowLastColumn="0" w:lastRowFirstColumn="0" w:lastRowLastColumn="0"/>
+            </w:pPr>
+            <w:r>
+              <w:t>No</w:t>
+            </w:r>
+          </w:p>
+        </w:tc>
+      </w:tr>
+      <w:tr>
+        <w:trPr>
+          <w:cnfStyle w:val="000000100000" w:firstRow="0" w:lastRow="0" w:firstColumn="0" w:lastColumn="0" w:oddVBand="0" w:evenVBand="0" w:oddHBand="1" w:evenHBand="0" w:firstRowFirstColumn="0" w:firstRowLastColumn="0" w:lastRowFirstColumn="0" w:lastRowLastColumn="0"/>
+        </w:trPr>
+        <w:tc>
+          <w:tcPr>
+            <w:cnfStyle w:val="001000000000" w:firstRow="0" w:lastRow="0" w:firstColumn="1" w:lastColumn="0" w:oddVBand="0" w:evenVBand="0" w:oddHBand="0" w:evenHBand="0" w:firstRowFirstColumn="0" w:firstRowLastColumn="0" w:lastRowFirstColumn="0" w:lastRowLastColumn="0"/>
+            <w:tcW w:w="3116" w:type="dxa"/>
+          </w:tcPr>
+          <w:p>
+            <w:r>
+              <w:t>GPIO</w:t>
+            </w:r>
+          </w:p>
+        </w:tc>
+        <w:tc>
+          <w:tcPr>
+            <w:tcW w:w="3117" w:type="dxa"/>
+          </w:tcPr>
+          <w:p>
+            <w:pPr>
+              <w:jc w:val="center"/>
+              <w:cnfStyle w:val="000000100000" w:firstRow="0" w:lastRow="0" w:firstColumn="0" w:lastColumn="0" w:oddVBand="0" w:evenVBand="0" w:oddHBand="1" w:evenHBand="0" w:firstRowFirstColumn="0" w:firstRowLastColumn="0" w:lastRowFirstColumn="0" w:lastRowLastColumn="0"/>
+            </w:pPr>
+            <w:r>
+              <w:t>36</w:t>
+            </w:r>
+          </w:p>
+        </w:tc>
+        <w:tc>
+          <w:tcPr>
+            <w:tcW w:w="3117" w:type="dxa"/>
+          </w:tcPr>
+          <w:p>
+            <w:pPr>
+              <w:jc w:val="center"/>
+              <w:cnfStyle w:val="000000100000" w:firstRow="0" w:lastRow="0" w:firstColumn="0" w:lastColumn="0" w:oddVBand="0" w:evenVBand="0" w:oddHBand="1" w:evenHBand="0" w:firstRowFirstColumn="0" w:firstRowLastColumn="0" w:lastRowFirstColumn="0" w:lastRowLastColumn="0"/>
+            </w:pPr>
+            <w:r>
+              <w:t>17</w:t>
+            </w:r>
+          </w:p>
+        </w:tc>
+      </w:tr>
+      <w:tr>
+        <w:tc>
+          <w:tcPr>
+            <w:cnfStyle w:val="001000000000" w:firstRow="0" w:lastRow="0" w:firstColumn="1" w:lastColumn="0" w:oddVBand="0" w:evenVBand="0" w:oddHBand="0" w:evenHBand="0" w:firstRowFirstColumn="0" w:firstRowLastColumn="0" w:lastRowFirstColumn="0" w:lastRowLastColumn="0"/>
+            <w:tcW w:w="3116" w:type="dxa"/>
+          </w:tcPr>
+          <w:p>
+            <w:r>
+              <w:t>Memoria</w:t>
+            </w:r>
+          </w:p>
+        </w:tc>
+        <w:tc>
+          <w:tcPr>
+            <w:tcW w:w="3117" w:type="dxa"/>
+          </w:tcPr>
+          <w:p>
+            <w:pPr>
+              <w:jc w:val="center"/>
+              <w:cnfStyle w:val="000000000000" w:firstRow="0" w:lastRow="0" w:firstColumn="0" w:lastColumn="0" w:oddVBand="0" w:evenVBand="0" w:oddHBand="0" w:evenHBand="0" w:firstRowFirstColumn="0" w:firstRowLastColumn="0" w:lastRowFirstColumn="0" w:lastRowLastColumn="0"/>
+            </w:pPr>
+            <w:r>
+              <w:t xml:space="preserve">520KB SRAM </w:t>
+            </w:r>
+          </w:p>
+          <w:p>
+            <w:pPr>
+              <w:jc w:val="center"/>
+              <w:cnfStyle w:val="000000000000" w:firstRow="0" w:lastRow="0" w:firstColumn="0" w:lastColumn="0" w:oddVBand="0" w:evenVBand="0" w:oddHBand="0" w:evenHBand="0" w:firstRowFirstColumn="0" w:firstRowLastColumn="0" w:lastRowFirstColumn="0" w:lastRowLastColumn="0"/>
+            </w:pPr>
+            <w:r>
+              <w:t xml:space="preserve">4MB FLASH </w:t>
+            </w:r>
+            <w:r>
+              <w:br/>
+              <w:t>448KB ROM</w:t>
+            </w:r>
+          </w:p>
+        </w:tc>
+        <w:tc>
+          <w:tcPr>
+            <w:tcW w:w="3117" w:type="dxa"/>
+          </w:tcPr>
+          <w:p>
+            <w:pPr>
+              <w:jc w:val="center"/>
+              <w:cnfStyle w:val="000000000000" w:firstRow="0" w:lastRow="0" w:firstColumn="0" w:lastColumn="0" w:oddVBand="0" w:evenVBand="0" w:oddHBand="0" w:evenHBand="0" w:firstRowFirstColumn="0" w:firstRowLastColumn="0" w:lastRowFirstColumn="0" w:lastRowLastColumn="0"/>
+            </w:pPr>
+            <w:r>
+              <w:t>RAM (&lt;50KB)</w:t>
+            </w:r>
+          </w:p>
+          <w:p>
+            <w:pPr>
+              <w:jc w:val="center"/>
+              <w:cnfStyle w:val="000000000000" w:firstRow="0" w:lastRow="0" w:firstColumn="0" w:lastColumn="0" w:oddVBand="0" w:evenVBand="0" w:oddHBand="0" w:evenHBand="0" w:firstRowFirstColumn="0" w:firstRowLastColumn="0" w:lastRowFirstColumn="0" w:lastRowLastColumn="0"/>
+            </w:pPr>
+            <w:r>
+              <w:t>4MB FLASH</w:t>
+            </w:r>
+          </w:p>
+          <w:p>
+            <w:pPr>
+              <w:jc w:val="center"/>
+              <w:cnfStyle w:val="000000000000" w:firstRow="0" w:lastRow="0" w:firstColumn="0" w:lastColumn="0" w:oddVBand="0" w:evenVBand="0" w:oddHBand="0" w:evenHBand="0" w:firstRowFirstColumn="0" w:firstRowLastColumn="0" w:lastRowFirstColumn="0" w:lastRowLastColumn="0"/>
+            </w:pPr>
+            <w:r>
+              <w:t>No ROM</w:t>
+            </w:r>
+          </w:p>
+        </w:tc>
+      </w:tr>
+      <w:tr>
+        <w:trPr>
+          <w:cnfStyle w:val="000000100000" w:firstRow="0" w:lastRow="0" w:firstColumn="0" w:lastColumn="0" w:oddVBand="0" w:evenVBand="0" w:oddHBand="1" w:evenHBand="0" w:firstRowFirstColumn="0" w:firstRowLastColumn="0" w:lastRowFirstColumn="0" w:lastRowLastColumn="0"/>
+        </w:trPr>
+        <w:tc>
+          <w:tcPr>
+            <w:cnfStyle w:val="001000000000" w:firstRow="0" w:lastRow="0" w:firstColumn="1" w:lastColumn="0" w:oddVBand="0" w:evenVBand="0" w:oddHBand="0" w:evenHBand="0" w:firstRowFirstColumn="0" w:firstRowLastColumn="0" w:lastRowFirstColumn="0" w:lastRowLastColumn="0"/>
+            <w:tcW w:w="3116" w:type="dxa"/>
+          </w:tcPr>
+          <w:p>
+            <w:r>
+              <w:t>Rango de Temperatura</w:t>
+            </w:r>
+          </w:p>
+        </w:tc>
+        <w:tc>
+          <w:tcPr>
+            <w:tcW w:w="3117" w:type="dxa"/>
+          </w:tcPr>
+          <w:p>
+            <w:pPr>
+              <w:jc w:val="center"/>
+              <w:cnfStyle w:val="000000100000" w:firstRow="0" w:lastRow="0" w:firstColumn="0" w:lastColumn="0" w:oddVBand="0" w:evenVBand="0" w:oddHBand="1" w:evenHBand="0" w:firstRowFirstColumn="0" w:firstRowLastColumn="0" w:lastRowFirstColumn="0" w:lastRowLastColumn="0"/>
+            </w:pPr>
+            <w:r>
+              <w:t>-</w:t>
+            </w:r>
+            <w:r>
+              <w:t xml:space="preserve"> </w:t>
+            </w:r>
+            <w:r>
+              <w:t>40˚C</w:t>
+            </w:r>
+            <w:r>
+              <w:t xml:space="preserve"> a + 85˚C</w:t>
+            </w:r>
+          </w:p>
+        </w:tc>
+        <w:tc>
+          <w:tcPr>
+            <w:tcW w:w="3117" w:type="dxa"/>
+          </w:tcPr>
+          <w:p>
+            <w:pPr>
+              <w:jc w:val="center"/>
+              <w:cnfStyle w:val="000000100000" w:firstRow="0" w:lastRow="0" w:firstColumn="0" w:lastColumn="0" w:oddVBand="0" w:evenVBand="0" w:oddHBand="1" w:evenHBand="0" w:firstRowFirstColumn="0" w:firstRowLastColumn="0" w:lastRowFirstColumn="0" w:lastRowLastColumn="0"/>
+            </w:pPr>
+            <w:r>
+              <w:t>- 40˚C a + 125˚C</w:t>
+            </w:r>
+          </w:p>
+        </w:tc>
+      </w:tr>
+    </w:tbl>
+    <w:p/>
+    <w:p>
+      <w:pPr>
+        <w:jc w:val="both"/>
+      </w:pPr>
+      <w:r>
+        <w:t>Como se puede observar en la tabla anterior, el ESP32 es más potente y versátil que el ESP8266, ya que cuenta con características adicionales como Bluetooth, más GPIOs, sensores, entre otros. Sin embargo la ventaja del ESP8266 es que suele ser más económico, y por lo tanto puede ser suficiente para proyectos más simples.</w:t>
+      </w:r>
+    </w:p>
+    <w:p>
+      <w:pPr>
+        <w:rPr>
+          <w:rFonts w:asciiTheme="majorHAnsi" w:eastAsiaTheme="majorEastAsia" w:hAnsiTheme="majorHAnsi" w:cstheme="majorBidi"/>
+          <w:color w:val="2F5496" w:themeColor="accent1" w:themeShade="BF"/>
+          <w:sz w:val="32"/>
+          <w:szCs w:val="32"/>
+        </w:rPr>
+      </w:pPr>
+      <w:r>
+        <w:br w:type="page"/>
+      </w:r>
+    </w:p>
+    <w:p>
       <w:pPr>
         <w:pStyle w:val="Heading1"/>
       </w:pPr>
       <w:r>
+        <w:lastRenderedPageBreak/>
         <w:t>Desarrollo</w:t>
       </w:r>
     </w:p>
@@ -476,6 +1007,9 @@
         <w:jc w:val="center"/>
       </w:pPr>
       <w:r>
+        <w:rPr>
+          <w:noProof/>
+        </w:rPr>
         <w:drawing>
           <wp:inline distT="0" distB="0" distL="0" distR="0" wp14:anchorId="3FB8DF7D" wp14:editId="687DD7DD">
             <wp:extent cx="4792133" cy="791009"/>
@@ -534,19 +1068,7 @@
           <w:rPr>
             <w:rStyle w:val="Hyperlink"/>
           </w:rPr>
-          <w:t>https://d</w:t>
-        </w:r>
-        <w:r>
-          <w:rPr>
-            <w:rStyle w:val="Hyperlink"/>
-          </w:rPr>
-          <w:t>r</w:t>
-        </w:r>
-        <w:r>
-          <w:rPr>
-            <w:rStyle w:val="Hyperlink"/>
-          </w:rPr>
-          <w:t>ive.google.com/file/d/1BONqgtuode4MA0W7zOR3JmtfBGVQegOz/view?usp=drive_link</w:t>
+          <w:t>https://drive.google.com/file/d/1BONqgtuode4MA0W7zOR3JmtfBGVQegOz/view?usp=drive_link</w:t>
         </w:r>
       </w:hyperlink>
     </w:p>
@@ -620,6 +1142,71 @@
     </w:p>
     <w:p>
       <w:pPr>
+        <w:ind w:left="360"/>
+      </w:pPr>
+      <w:hyperlink r:id="rId12" w:history="1">
+        <w:r>
+          <w:rPr>
+            <w:rStyle w:val="Hyperlink"/>
+          </w:rPr>
+          <w:t>https://drive.google.com/file/d/17kjNvV0xDNRIVURDKnlWQ11ueVXAXXUx/view?usp=sharing</w:t>
+        </w:r>
+      </w:hyperlink>
+    </w:p>
+    <w:p>
+      <w:pPr>
+        <w:ind w:left="360"/>
+      </w:pPr>
+      <w:r>
+        <w:rPr>
+          <w:noProof/>
+        </w:rPr>
+        <w:drawing>
+          <wp:inline distT="0" distB="0" distL="0" distR="0" wp14:anchorId="6D0A93F0" wp14:editId="731CD92A">
+            <wp:extent cx="5737860" cy="3710640"/>
+            <wp:effectExtent l="0" t="0" r="2540" b="0"/>
+            <wp:docPr id="1464822160" name="Picture 1" descr="A computer screen shot of a computer program&#10;&#10;Description automatically generated"/>
+            <wp:cNvGraphicFramePr>
+              <a:graphicFrameLocks xmlns:a="http://schemas.openxmlformats.org/drawingml/2006/main" noChangeAspect="1"/>
+            </wp:cNvGraphicFramePr>
+            <a:graphic xmlns:a="http://schemas.openxmlformats.org/drawingml/2006/main">
+              <a:graphicData uri="http://schemas.openxmlformats.org/drawingml/2006/picture">
+                <pic:pic xmlns:pic="http://schemas.openxmlformats.org/drawingml/2006/picture">
+                  <pic:nvPicPr>
+                    <pic:cNvPr id="1464822160" name="Picture 1" descr="A computer screen shot of a computer program&#10;&#10;Description automatically generated"/>
+                    <pic:cNvPicPr/>
+                  </pic:nvPicPr>
+                  <pic:blipFill rotWithShape="1">
+                    <a:blip r:embed="rId13"/>
+                    <a:srcRect l="1805" t="3401" r="1645" b="1"/>
+                    <a:stretch/>
+                  </pic:blipFill>
+                  <pic:spPr bwMode="auto">
+                    <a:xfrm>
+                      <a:off x="0" y="0"/>
+                      <a:ext cx="5738530" cy="3711073"/>
+                    </a:xfrm>
+                    <a:prstGeom prst="rect">
+                      <a:avLst/>
+                    </a:prstGeom>
+                    <a:ln>
+                      <a:noFill/>
+                    </a:ln>
+                    <a:extLst>
+                      <a:ext uri="{53640926-AAD7-44D8-BBD7-CCE9431645EC}">
+                        <a14:shadowObscured xmlns:a14="http://schemas.microsoft.com/office/drawing/2010/main"/>
+                      </a:ext>
+                    </a:extLst>
+                  </pic:spPr>
+                </pic:pic>
+              </a:graphicData>
+            </a:graphic>
+          </wp:inline>
+        </w:drawing>
+      </w:r>
+    </w:p>
+    <w:p>
+      <w:pPr>
         <w:pStyle w:val="Heading1"/>
       </w:pPr>
       <w:r>
@@ -628,10 +1215,26 @@
     </w:p>
     <w:p>
       <w:pPr>
+        <w:jc w:val="both"/>
+      </w:pPr>
+      <w:r>
+        <w:t>Un buen IDE, a pesar de no ser necesario es una forma de proporcionar todas las herramientas necesarias, gracias a esto, tener un IDE ayuda a desarrollar código de una manera eficiente.</w:t>
+      </w:r>
+    </w:p>
+    <w:p>
+      <w:pPr>
         <w:pStyle w:val="Heading1"/>
       </w:pPr>
       <w:r>
-        <w:t>Dificultades en el desarrollo</w:t>
+        <w:t>Dificultades en el desarroll</w:t>
+      </w:r>
+      <w:r>
+        <w:t>o</w:t>
+      </w:r>
+    </w:p>
+    <w:p>
+      <w:r>
+        <w:t xml:space="preserve">Debido a que no fue necesario que hiciera la configuración inicial, no tuve dificultades en esta práctica. </w:t>
       </w:r>
     </w:p>
     <w:p>
@@ -649,6 +1252,25 @@
     </w:p>
     <w:p>
       <w:pPr>
+        <w:pStyle w:val="NormalWeb"/>
+        <w:ind w:left="567" w:hanging="567"/>
+      </w:pPr>
+      <w:r>
+        <w:t xml:space="preserve">Redacción. (2020, July 29). </w:t>
+      </w:r>
+      <w:r>
+        <w:rPr>
+          <w:i/>
+          <w:iCs/>
+        </w:rPr>
+        <w:t>ESP32 vs esp8266 ¿Cuales son las diferencias entre Ambos Módulos?</w:t>
+      </w:r>
+      <w:r>
+        <w:t xml:space="preserve">. Descubrearduino.com | Inicio. https://descubrearduino.com/esp32-vs-esp8266/ </w:t>
+      </w:r>
+    </w:p>
+    <w:p>
+      <w:pPr>
         <w:rPr>
           <w:rFonts w:ascii="Arial" w:eastAsia="Arial" w:hAnsi="Arial" w:cs="Arial"/>
           <w:sz w:val="36"/>
@@ -657,11 +1279,11 @@
       </w:pPr>
     </w:p>
     <w:sectPr>
-      <w:headerReference w:type="even" r:id="rId12"/>
-      <w:headerReference w:type="default" r:id="rId13"/>
-      <w:footerReference w:type="even" r:id="rId14"/>
-      <w:footerReference w:type="default" r:id="rId15"/>
-      <w:footerReference w:type="first" r:id="rId16"/>
+      <w:headerReference w:type="even" r:id="rId14"/>
+      <w:headerReference w:type="default" r:id="rId15"/>
+      <w:footerReference w:type="even" r:id="rId16"/>
+      <w:footerReference w:type="default" r:id="rId17"/>
+      <w:footerReference w:type="first" r:id="rId18"/>
       <w:pgSz w:w="12240" w:h="15840"/>
       <w:pgMar w:top="1440" w:right="1440" w:bottom="1440" w:left="1440" w:header="720" w:footer="720" w:gutter="0"/>
       <w:pgNumType w:start="1"/>
@@ -1182,7 +1804,7 @@
       <w:rPr>
         <w:noProof/>
       </w:rPr>
-      <w:t>12/02/2024</w:t>
+      <w:t>22/02/2024</w:t>
     </w:r>
     <w:r>
       <w:fldChar w:fldCharType="end"/>
@@ -1246,7 +1868,7 @@
       <w:rPr>
         <w:noProof/>
       </w:rPr>
-      <w:t>12/02/2024</w:t>
+      <w:t>22/02/2024</w:t>
     </w:r>
     <w:r>
       <w:fldChar w:fldCharType="end"/>
@@ -1282,6 +1904,119 @@
 <file path=word/numbering.xml><?xml version="1.0" encoding="utf-8"?>
 <w:numbering xmlns:wpc="http://schemas.microsoft.com/office/word/2010/wordprocessingCanvas" xmlns:cx="http://schemas.microsoft.com/office/drawing/2014/chartex" xmlns:cx1="http://schemas.microsoft.com/office/drawing/2015/9/8/chartex" xmlns:cx2="http://schemas.microsoft.com/office/drawing/2015/10/21/chartex" xmlns:cx3="http://schemas.microsoft.com/office/drawing/2016/5/9/chartex" xmlns:cx4="http://schemas.microsoft.com/office/drawing/2016/5/10/chartex" xmlns:cx5="http://schemas.microsoft.com/office/drawing/2016/5/11/chartex" xmlns:cx6="http://schemas.microsoft.com/office/drawing/2016/5/12/chartex" xmlns:cx7="http://schemas.microsoft.com/office/drawing/2016/5/13/chartex" xmlns:cx8="http://schemas.microsoft.com/office/drawing/2016/5/14/chartex" xmlns:mc="http://schemas.openxmlformats.org/markup-compatibility/2006" xmlns:aink="http://schemas.microsoft.com/office/drawing/2016/ink" xmlns:am3d="http://schemas.microsoft.com/office/drawing/2017/model3d" xmlns:o="urn:schemas-microsoft-com:office:office" xmlns:oel="http://schemas.microsoft.com/office/2019/extlst" xmlns:r="http://schemas.openxmlformats.org/officeDocument/2006/relationships" xmlns:m="http://schemas.openxmlformats.org/officeDocument/2006/math" xmlns:v="urn:schemas-microsoft-com:vml" xmlns:wp14="http://schemas.microsoft.com/office/word/2010/wordprocessingDrawing" xmlns:wp="http://schemas.openxmlformats.org/drawingml/2006/wordprocessingDrawing" xmlns:w10="urn:schemas-microsoft-com:office:word" xmlns:w="http://schemas.openxmlformats.org/wordprocessingml/2006/main" xmlns:w14="http://schemas.microsoft.com/office/word/2010/wordml" xmlns:w15="http://schemas.microsoft.com/office/word/2012/wordml" xmlns:w16cex="http://schemas.microsoft.com/office/word/2018/wordml/cex" xmlns:w16cid="http://schemas.microsoft.com/office/word/2016/wordml/cid" xmlns:w16="http://schemas.microsoft.com/office/word/2018/wordml" xmlns:w16sdtdh="http://schemas.microsoft.com/office/word/2020/wordml/sdtdatahash" xmlns:w16se="http://schemas.microsoft.com/office/word/2015/wordml/symex" xmlns:wpg="http://schemas.microsoft.com/office/word/2010/wordprocessingGroup" xmlns:wpi="http://schemas.microsoft.com/office/word/2010/wordprocessingInk" xmlns:wne="http://schemas.microsoft.com/office/word/2006/wordml" xmlns:wps="http://schemas.microsoft.com/office/word/2010/wordprocessingShape" mc:Ignorable="w14 w15 w16se w16cid w16 w16cex w16sdtdh wp14">
   <w:abstractNum w:abstractNumId="0" w15:restartNumberingAfterBreak="0">
+    <w:nsid w:val="14553AD3"/>
+    <w:multiLevelType w:val="hybridMultilevel"/>
+    <w:tmpl w:val="001C83EE"/>
+    <w:lvl w:ilvl="0" w:tplc="04090001">
+      <w:start w:val="1"/>
+      <w:numFmt w:val="bullet"/>
+      <w:lvlText w:val=""/>
+      <w:lvlJc w:val="left"/>
+      <w:pPr>
+        <w:ind w:left="720" w:hanging="360"/>
+      </w:pPr>
+      <w:rPr>
+        <w:rFonts w:ascii="Symbol" w:hAnsi="Symbol" w:hint="default"/>
+      </w:rPr>
+    </w:lvl>
+    <w:lvl w:ilvl="1" w:tplc="04090003" w:tentative="1">
+      <w:start w:val="1"/>
+      <w:numFmt w:val="bullet"/>
+      <w:lvlText w:val="o"/>
+      <w:lvlJc w:val="left"/>
+      <w:pPr>
+        <w:ind w:left="1440" w:hanging="360"/>
+      </w:pPr>
+      <w:rPr>
+        <w:rFonts w:ascii="Courier New" w:hAnsi="Courier New" w:cs="Courier New" w:hint="default"/>
+      </w:rPr>
+    </w:lvl>
+    <w:lvl w:ilvl="2" w:tplc="04090005" w:tentative="1">
+      <w:start w:val="1"/>
+      <w:numFmt w:val="bullet"/>
+      <w:lvlText w:val=""/>
+      <w:lvlJc w:val="left"/>
+      <w:pPr>
+        <w:ind w:left="2160" w:hanging="360"/>
+      </w:pPr>
+      <w:rPr>
+        <w:rFonts w:ascii="Wingdings" w:hAnsi="Wingdings" w:hint="default"/>
+      </w:rPr>
+    </w:lvl>
+    <w:lvl w:ilvl="3" w:tplc="04090001" w:tentative="1">
+      <w:start w:val="1"/>
+      <w:numFmt w:val="bullet"/>
+      <w:lvlText w:val=""/>
+      <w:lvlJc w:val="left"/>
+      <w:pPr>
+        <w:ind w:left="2880" w:hanging="360"/>
+      </w:pPr>
+      <w:rPr>
+        <w:rFonts w:ascii="Symbol" w:hAnsi="Symbol" w:hint="default"/>
+      </w:rPr>
+    </w:lvl>
+    <w:lvl w:ilvl="4" w:tplc="04090003" w:tentative="1">
+      <w:start w:val="1"/>
+      <w:numFmt w:val="bullet"/>
+      <w:lvlText w:val="o"/>
+      <w:lvlJc w:val="left"/>
+      <w:pPr>
+        <w:ind w:left="3600" w:hanging="360"/>
+      </w:pPr>
+      <w:rPr>
+        <w:rFonts w:ascii="Courier New" w:hAnsi="Courier New" w:cs="Courier New" w:hint="default"/>
+      </w:rPr>
+    </w:lvl>
+    <w:lvl w:ilvl="5" w:tplc="04090005" w:tentative="1">
+      <w:start w:val="1"/>
+      <w:numFmt w:val="bullet"/>
+      <w:lvlText w:val=""/>
+      <w:lvlJc w:val="left"/>
+      <w:pPr>
+        <w:ind w:left="4320" w:hanging="360"/>
+      </w:pPr>
+      <w:rPr>
+        <w:rFonts w:ascii="Wingdings" w:hAnsi="Wingdings" w:hint="default"/>
+      </w:rPr>
+    </w:lvl>
+    <w:lvl w:ilvl="6" w:tplc="04090001" w:tentative="1">
+      <w:start w:val="1"/>
+      <w:numFmt w:val="bullet"/>
+      <w:lvlText w:val=""/>
+      <w:lvlJc w:val="left"/>
+      <w:pPr>
+        <w:ind w:left="5040" w:hanging="360"/>
+      </w:pPr>
+      <w:rPr>
+        <w:rFonts w:ascii="Symbol" w:hAnsi="Symbol" w:hint="default"/>
+      </w:rPr>
+    </w:lvl>
+    <w:lvl w:ilvl="7" w:tplc="04090003" w:tentative="1">
+      <w:start w:val="1"/>
+      <w:numFmt w:val="bullet"/>
+      <w:lvlText w:val="o"/>
+      <w:lvlJc w:val="left"/>
+      <w:pPr>
+        <w:ind w:left="5760" w:hanging="360"/>
+      </w:pPr>
+      <w:rPr>
+        <w:rFonts w:ascii="Courier New" w:hAnsi="Courier New" w:cs="Courier New" w:hint="default"/>
+      </w:rPr>
+    </w:lvl>
+    <w:lvl w:ilvl="8" w:tplc="04090005" w:tentative="1">
+      <w:start w:val="1"/>
+      <w:numFmt w:val="bullet"/>
+      <w:lvlText w:val=""/>
+      <w:lvlJc w:val="left"/>
+      <w:pPr>
+        <w:ind w:left="6480" w:hanging="360"/>
+      </w:pPr>
+      <w:rPr>
+        <w:rFonts w:ascii="Wingdings" w:hAnsi="Wingdings" w:hint="default"/>
+      </w:rPr>
+    </w:lvl>
+  </w:abstractNum>
+  <w:abstractNum w:abstractNumId="1" w15:restartNumberingAfterBreak="0">
     <w:nsid w:val="155805F3"/>
     <w:multiLevelType w:val="hybridMultilevel"/>
     <w:tmpl w:val="B872A050"/>
@@ -1370,7 +2105,7 @@
       </w:pPr>
     </w:lvl>
   </w:abstractNum>
-  <w:abstractNum w:abstractNumId="1" w15:restartNumberingAfterBreak="0">
+  <w:abstractNum w:abstractNumId="2" w15:restartNumberingAfterBreak="0">
     <w:nsid w:val="229A26F1"/>
     <w:multiLevelType w:val="hybridMultilevel"/>
     <w:tmpl w:val="57EC5B18"/>
@@ -1483,7 +2218,7 @@
       </w:rPr>
     </w:lvl>
   </w:abstractNum>
-  <w:abstractNum w:abstractNumId="2" w15:restartNumberingAfterBreak="0">
+  <w:abstractNum w:abstractNumId="3" w15:restartNumberingAfterBreak="0">
     <w:nsid w:val="509B0A93"/>
     <w:multiLevelType w:val="hybridMultilevel"/>
     <w:tmpl w:val="B5BA1D6A"/>
@@ -1570,13 +2305,16 @@
     </w:lvl>
   </w:abstractNum>
   <w:num w:numId="1" w16cid:durableId="1700079653">
-    <w:abstractNumId w:val="0"/>
+    <w:abstractNumId w:val="1"/>
   </w:num>
   <w:num w:numId="2" w16cid:durableId="2060784401">
-    <w:abstractNumId w:val="1"/>
+    <w:abstractNumId w:val="2"/>
   </w:num>
   <w:num w:numId="3" w16cid:durableId="110830248">
-    <w:abstractNumId w:val="2"/>
+    <w:abstractNumId w:val="3"/>
+  </w:num>
+  <w:num w:numId="4" w16cid:durableId="1967814650">
+    <w:abstractNumId w:val="0"/>
   </w:num>
 </w:numbering>
 </file>
@@ -2376,6 +3114,648 @@
       <w:u w:val="single"/>
     </w:rPr>
   </w:style>
+  <w:style w:type="table" w:styleId="TableGrid">
+    <w:name w:val="Table Grid"/>
+    <w:basedOn w:val="TableNormal"/>
+    <w:uiPriority w:val="39"/>
+    <w:rsid w:val="00E54E42"/>
+    <w:pPr>
+      <w:spacing w:after="0" w:line="240" w:lineRule="auto"/>
+    </w:pPr>
+    <w:tblPr>
+      <w:tblBorders>
+        <w:top w:val="single" w:sz="4" w:space="0" w:color="auto"/>
+        <w:left w:val="single" w:sz="4" w:space="0" w:color="auto"/>
+        <w:bottom w:val="single" w:sz="4" w:space="0" w:color="auto"/>
+        <w:right w:val="single" w:sz="4" w:space="0" w:color="auto"/>
+        <w:insideH w:val="single" w:sz="4" w:space="0" w:color="auto"/>
+        <w:insideV w:val="single" w:sz="4" w:space="0" w:color="auto"/>
+      </w:tblBorders>
+    </w:tblPr>
+  </w:style>
+  <w:style w:type="table" w:styleId="PlainTable3">
+    <w:name w:val="Plain Table 3"/>
+    <w:basedOn w:val="TableNormal"/>
+    <w:uiPriority w:val="43"/>
+    <w:rsid w:val="00A71A2C"/>
+    <w:pPr>
+      <w:spacing w:after="0" w:line="240" w:lineRule="auto"/>
+    </w:pPr>
+    <w:tblPr>
+      <w:tblStyleRowBandSize w:val="1"/>
+      <w:tblStyleColBandSize w:val="1"/>
+    </w:tblPr>
+    <w:tblStylePr w:type="firstRow">
+      <w:rPr>
+        <w:b/>
+        <w:bCs/>
+        <w:caps/>
+      </w:rPr>
+      <w:tblPr/>
+      <w:tcPr>
+        <w:tcBorders>
+          <w:bottom w:val="single" w:sz="4" w:space="0" w:color="7F7F7F" w:themeColor="text1" w:themeTint="80"/>
+        </w:tcBorders>
+      </w:tcPr>
+    </w:tblStylePr>
+    <w:tblStylePr w:type="lastRow">
+      <w:rPr>
+        <w:b/>
+        <w:bCs/>
+        <w:caps/>
+      </w:rPr>
+      <w:tblPr/>
+      <w:tcPr>
+        <w:tcBorders>
+          <w:top w:val="nil"/>
+        </w:tcBorders>
+      </w:tcPr>
+    </w:tblStylePr>
+    <w:tblStylePr w:type="firstCol">
+      <w:rPr>
+        <w:b/>
+        <w:bCs/>
+        <w:caps/>
+      </w:rPr>
+      <w:tblPr/>
+      <w:tcPr>
+        <w:tcBorders>
+          <w:right w:val="single" w:sz="4" w:space="0" w:color="7F7F7F" w:themeColor="text1" w:themeTint="80"/>
+        </w:tcBorders>
+      </w:tcPr>
+    </w:tblStylePr>
+    <w:tblStylePr w:type="lastCol">
+      <w:rPr>
+        <w:b/>
+        <w:bCs/>
+        <w:caps/>
+      </w:rPr>
+      <w:tblPr/>
+      <w:tcPr>
+        <w:tcBorders>
+          <w:left w:val="nil"/>
+        </w:tcBorders>
+      </w:tcPr>
+    </w:tblStylePr>
+    <w:tblStylePr w:type="band1Vert">
+      <w:tblPr/>
+      <w:tcPr>
+        <w:shd w:val="clear" w:color="auto" w:fill="F2F2F2" w:themeFill="background1" w:themeFillShade="F2"/>
+      </w:tcPr>
+    </w:tblStylePr>
+    <w:tblStylePr w:type="band1Horz">
+      <w:tblPr/>
+      <w:tcPr>
+        <w:shd w:val="clear" w:color="auto" w:fill="F2F2F2" w:themeFill="background1" w:themeFillShade="F2"/>
+      </w:tcPr>
+    </w:tblStylePr>
+    <w:tblStylePr w:type="neCell">
+      <w:tblPr/>
+      <w:tcPr>
+        <w:tcBorders>
+          <w:left w:val="nil"/>
+        </w:tcBorders>
+      </w:tcPr>
+    </w:tblStylePr>
+    <w:tblStylePr w:type="nwCell">
+      <w:tblPr/>
+      <w:tcPr>
+        <w:tcBorders>
+          <w:right w:val="nil"/>
+        </w:tcBorders>
+      </w:tcPr>
+    </w:tblStylePr>
+  </w:style>
+  <w:style w:type="table" w:styleId="GridTable5Dark">
+    <w:name w:val="Grid Table 5 Dark"/>
+    <w:basedOn w:val="TableNormal"/>
+    <w:uiPriority w:val="50"/>
+    <w:rsid w:val="00A71A2C"/>
+    <w:pPr>
+      <w:spacing w:after="0" w:line="240" w:lineRule="auto"/>
+    </w:pPr>
+    <w:tblPr>
+      <w:tblStyleRowBandSize w:val="1"/>
+      <w:tblStyleColBandSize w:val="1"/>
+      <w:tblBorders>
+        <w:top w:val="single" w:sz="4" w:space="0" w:color="FFFFFF" w:themeColor="background1"/>
+        <w:left w:val="single" w:sz="4" w:space="0" w:color="FFFFFF" w:themeColor="background1"/>
+        <w:bottom w:val="single" w:sz="4" w:space="0" w:color="FFFFFF" w:themeColor="background1"/>
+        <w:right w:val="single" w:sz="4" w:space="0" w:color="FFFFFF" w:themeColor="background1"/>
+        <w:insideH w:val="single" w:sz="4" w:space="0" w:color="FFFFFF" w:themeColor="background1"/>
+        <w:insideV w:val="single" w:sz="4" w:space="0" w:color="FFFFFF" w:themeColor="background1"/>
+      </w:tblBorders>
+    </w:tblPr>
+    <w:tcPr>
+      <w:shd w:val="clear" w:color="auto" w:fill="CCCCCC" w:themeFill="text1" w:themeFillTint="33"/>
+    </w:tcPr>
+    <w:tblStylePr w:type="firstRow">
+      <w:rPr>
+        <w:b/>
+        <w:bCs/>
+        <w:color w:val="FFFFFF" w:themeColor="background1"/>
+      </w:rPr>
+      <w:tblPr/>
+      <w:tcPr>
+        <w:tcBorders>
+          <w:top w:val="single" w:sz="4" w:space="0" w:color="FFFFFF" w:themeColor="background1"/>
+          <w:left w:val="single" w:sz="4" w:space="0" w:color="FFFFFF" w:themeColor="background1"/>
+          <w:right w:val="single" w:sz="4" w:space="0" w:color="FFFFFF" w:themeColor="background1"/>
+          <w:insideH w:val="nil"/>
+          <w:insideV w:val="nil"/>
+        </w:tcBorders>
+        <w:shd w:val="clear" w:color="auto" w:fill="000000" w:themeFill="text1"/>
+      </w:tcPr>
+    </w:tblStylePr>
+    <w:tblStylePr w:type="lastRow">
+      <w:rPr>
+        <w:b/>
+        <w:bCs/>
+        <w:color w:val="FFFFFF" w:themeColor="background1"/>
+      </w:rPr>
+      <w:tblPr/>
+      <w:tcPr>
+        <w:tcBorders>
+          <w:left w:val="single" w:sz="4" w:space="0" w:color="FFFFFF" w:themeColor="background1"/>
+          <w:bottom w:val="single" w:sz="4" w:space="0" w:color="FFFFFF" w:themeColor="background1"/>
+          <w:right w:val="single" w:sz="4" w:space="0" w:color="FFFFFF" w:themeColor="background1"/>
+          <w:insideH w:val="nil"/>
+          <w:insideV w:val="nil"/>
+        </w:tcBorders>
+        <w:shd w:val="clear" w:color="auto" w:fill="000000" w:themeFill="text1"/>
+      </w:tcPr>
+    </w:tblStylePr>
+    <w:tblStylePr w:type="firstCol">
+      <w:rPr>
+        <w:b/>
+        <w:bCs/>
+        <w:color w:val="FFFFFF" w:themeColor="background1"/>
+      </w:rPr>
+      <w:tblPr/>
+      <w:tcPr>
+        <w:tcBorders>
+          <w:top w:val="single" w:sz="4" w:space="0" w:color="FFFFFF" w:themeColor="background1"/>
+          <w:left w:val="single" w:sz="4" w:space="0" w:color="FFFFFF" w:themeColor="background1"/>
+          <w:bottom w:val="single" w:sz="4" w:space="0" w:color="FFFFFF" w:themeColor="background1"/>
+          <w:insideV w:val="nil"/>
+        </w:tcBorders>
+        <w:shd w:val="clear" w:color="auto" w:fill="000000" w:themeFill="text1"/>
+      </w:tcPr>
+    </w:tblStylePr>
+    <w:tblStylePr w:type="lastCol">
+      <w:rPr>
+        <w:b/>
+        <w:bCs/>
+        <w:color w:val="FFFFFF" w:themeColor="background1"/>
+      </w:rPr>
+      <w:tblPr/>
+      <w:tcPr>
+        <w:tcBorders>
+          <w:top w:val="single" w:sz="4" w:space="0" w:color="FFFFFF" w:themeColor="background1"/>
+          <w:bottom w:val="single" w:sz="4" w:space="0" w:color="FFFFFF" w:themeColor="background1"/>
+          <w:right w:val="single" w:sz="4" w:space="0" w:color="FFFFFF" w:themeColor="background1"/>
+          <w:insideV w:val="nil"/>
+        </w:tcBorders>
+        <w:shd w:val="clear" w:color="auto" w:fill="000000" w:themeFill="text1"/>
+      </w:tcPr>
+    </w:tblStylePr>
+    <w:tblStylePr w:type="band1Vert">
+      <w:tblPr/>
+      <w:tcPr>
+        <w:shd w:val="clear" w:color="auto" w:fill="999999" w:themeFill="text1" w:themeFillTint="66"/>
+      </w:tcPr>
+    </w:tblStylePr>
+    <w:tblStylePr w:type="band1Horz">
+      <w:tblPr/>
+      <w:tcPr>
+        <w:shd w:val="clear" w:color="auto" w:fill="999999" w:themeFill="text1" w:themeFillTint="66"/>
+      </w:tcPr>
+    </w:tblStylePr>
+  </w:style>
+  <w:style w:type="table" w:styleId="GridTable5Dark-Accent2">
+    <w:name w:val="Grid Table 5 Dark Accent 2"/>
+    <w:basedOn w:val="TableNormal"/>
+    <w:uiPriority w:val="50"/>
+    <w:rsid w:val="00A71A2C"/>
+    <w:pPr>
+      <w:spacing w:after="0" w:line="240" w:lineRule="auto"/>
+    </w:pPr>
+    <w:tblPr>
+      <w:tblStyleRowBandSize w:val="1"/>
+      <w:tblStyleColBandSize w:val="1"/>
+      <w:tblBorders>
+        <w:top w:val="single" w:sz="4" w:space="0" w:color="FFFFFF" w:themeColor="background1"/>
+        <w:left w:val="single" w:sz="4" w:space="0" w:color="FFFFFF" w:themeColor="background1"/>
+        <w:bottom w:val="single" w:sz="4" w:space="0" w:color="FFFFFF" w:themeColor="background1"/>
+        <w:right w:val="single" w:sz="4" w:space="0" w:color="FFFFFF" w:themeColor="background1"/>
+        <w:insideH w:val="single" w:sz="4" w:space="0" w:color="FFFFFF" w:themeColor="background1"/>
+        <w:insideV w:val="single" w:sz="4" w:space="0" w:color="FFFFFF" w:themeColor="background1"/>
+      </w:tblBorders>
+    </w:tblPr>
+    <w:tcPr>
+      <w:shd w:val="clear" w:color="auto" w:fill="FBE4D5" w:themeFill="accent2" w:themeFillTint="33"/>
+    </w:tcPr>
+    <w:tblStylePr w:type="firstRow">
+      <w:rPr>
+        <w:b/>
+        <w:bCs/>
+        <w:color w:val="FFFFFF" w:themeColor="background1"/>
+      </w:rPr>
+      <w:tblPr/>
+      <w:tcPr>
+        <w:tcBorders>
+          <w:top w:val="single" w:sz="4" w:space="0" w:color="FFFFFF" w:themeColor="background1"/>
+          <w:left w:val="single" w:sz="4" w:space="0" w:color="FFFFFF" w:themeColor="background1"/>
+          <w:right w:val="single" w:sz="4" w:space="0" w:color="FFFFFF" w:themeColor="background1"/>
+          <w:insideH w:val="nil"/>
+          <w:insideV w:val="nil"/>
+        </w:tcBorders>
+        <w:shd w:val="clear" w:color="auto" w:fill="ED7D31" w:themeFill="accent2"/>
+      </w:tcPr>
+    </w:tblStylePr>
+    <w:tblStylePr w:type="lastRow">
+      <w:rPr>
+        <w:b/>
+        <w:bCs/>
+        <w:color w:val="FFFFFF" w:themeColor="background1"/>
+      </w:rPr>
+      <w:tblPr/>
+      <w:tcPr>
+        <w:tcBorders>
+          <w:left w:val="single" w:sz="4" w:space="0" w:color="FFFFFF" w:themeColor="background1"/>
+          <w:bottom w:val="single" w:sz="4" w:space="0" w:color="FFFFFF" w:themeColor="background1"/>
+          <w:right w:val="single" w:sz="4" w:space="0" w:color="FFFFFF" w:themeColor="background1"/>
+          <w:insideH w:val="nil"/>
+          <w:insideV w:val="nil"/>
+        </w:tcBorders>
+        <w:shd w:val="clear" w:color="auto" w:fill="ED7D31" w:themeFill="accent2"/>
+      </w:tcPr>
+    </w:tblStylePr>
+    <w:tblStylePr w:type="firstCol">
+      <w:rPr>
+        <w:b/>
+        <w:bCs/>
+        <w:color w:val="FFFFFF" w:themeColor="background1"/>
+      </w:rPr>
+      <w:tblPr/>
+      <w:tcPr>
+        <w:tcBorders>
+          <w:top w:val="single" w:sz="4" w:space="0" w:color="FFFFFF" w:themeColor="background1"/>
+          <w:left w:val="single" w:sz="4" w:space="0" w:color="FFFFFF" w:themeColor="background1"/>
+          <w:bottom w:val="single" w:sz="4" w:space="0" w:color="FFFFFF" w:themeColor="background1"/>
+          <w:insideV w:val="nil"/>
+        </w:tcBorders>
+        <w:shd w:val="clear" w:color="auto" w:fill="ED7D31" w:themeFill="accent2"/>
+      </w:tcPr>
+    </w:tblStylePr>
+    <w:tblStylePr w:type="lastCol">
+      <w:rPr>
+        <w:b/>
+        <w:bCs/>
+        <w:color w:val="FFFFFF" w:themeColor="background1"/>
+      </w:rPr>
+      <w:tblPr/>
+      <w:tcPr>
+        <w:tcBorders>
+          <w:top w:val="single" w:sz="4" w:space="0" w:color="FFFFFF" w:themeColor="background1"/>
+          <w:bottom w:val="single" w:sz="4" w:space="0" w:color="FFFFFF" w:themeColor="background1"/>
+          <w:right w:val="single" w:sz="4" w:space="0" w:color="FFFFFF" w:themeColor="background1"/>
+          <w:insideV w:val="nil"/>
+        </w:tcBorders>
+        <w:shd w:val="clear" w:color="auto" w:fill="ED7D31" w:themeFill="accent2"/>
+      </w:tcPr>
+    </w:tblStylePr>
+    <w:tblStylePr w:type="band1Vert">
+      <w:tblPr/>
+      <w:tcPr>
+        <w:shd w:val="clear" w:color="auto" w:fill="F7CAAC" w:themeFill="accent2" w:themeFillTint="66"/>
+      </w:tcPr>
+    </w:tblStylePr>
+    <w:tblStylePr w:type="band1Horz">
+      <w:tblPr/>
+      <w:tcPr>
+        <w:shd w:val="clear" w:color="auto" w:fill="F7CAAC" w:themeFill="accent2" w:themeFillTint="66"/>
+      </w:tcPr>
+    </w:tblStylePr>
+  </w:style>
+  <w:style w:type="table" w:styleId="GridTable5Dark-Accent4">
+    <w:name w:val="Grid Table 5 Dark Accent 4"/>
+    <w:basedOn w:val="TableNormal"/>
+    <w:uiPriority w:val="50"/>
+    <w:rsid w:val="00A71A2C"/>
+    <w:pPr>
+      <w:spacing w:after="0" w:line="240" w:lineRule="auto"/>
+    </w:pPr>
+    <w:tblPr>
+      <w:tblStyleRowBandSize w:val="1"/>
+      <w:tblStyleColBandSize w:val="1"/>
+      <w:tblBorders>
+        <w:top w:val="single" w:sz="4" w:space="0" w:color="FFFFFF" w:themeColor="background1"/>
+        <w:left w:val="single" w:sz="4" w:space="0" w:color="FFFFFF" w:themeColor="background1"/>
+        <w:bottom w:val="single" w:sz="4" w:space="0" w:color="FFFFFF" w:themeColor="background1"/>
+        <w:right w:val="single" w:sz="4" w:space="0" w:color="FFFFFF" w:themeColor="background1"/>
+        <w:insideH w:val="single" w:sz="4" w:space="0" w:color="FFFFFF" w:themeColor="background1"/>
+        <w:insideV w:val="single" w:sz="4" w:space="0" w:color="FFFFFF" w:themeColor="background1"/>
+      </w:tblBorders>
+    </w:tblPr>
+    <w:tcPr>
+      <w:shd w:val="clear" w:color="auto" w:fill="FFF2CC" w:themeFill="accent4" w:themeFillTint="33"/>
+    </w:tcPr>
+    <w:tblStylePr w:type="firstRow">
+      <w:rPr>
+        <w:b/>
+        <w:bCs/>
+        <w:color w:val="FFFFFF" w:themeColor="background1"/>
+      </w:rPr>
+      <w:tblPr/>
+      <w:tcPr>
+        <w:tcBorders>
+          <w:top w:val="single" w:sz="4" w:space="0" w:color="FFFFFF" w:themeColor="background1"/>
+          <w:left w:val="single" w:sz="4" w:space="0" w:color="FFFFFF" w:themeColor="background1"/>
+          <w:right w:val="single" w:sz="4" w:space="0" w:color="FFFFFF" w:themeColor="background1"/>
+          <w:insideH w:val="nil"/>
+          <w:insideV w:val="nil"/>
+        </w:tcBorders>
+        <w:shd w:val="clear" w:color="auto" w:fill="FFC000" w:themeFill="accent4"/>
+      </w:tcPr>
+    </w:tblStylePr>
+    <w:tblStylePr w:type="lastRow">
+      <w:rPr>
+        <w:b/>
+        <w:bCs/>
+        <w:color w:val="FFFFFF" w:themeColor="background1"/>
+      </w:rPr>
+      <w:tblPr/>
+      <w:tcPr>
+        <w:tcBorders>
+          <w:left w:val="single" w:sz="4" w:space="0" w:color="FFFFFF" w:themeColor="background1"/>
+          <w:bottom w:val="single" w:sz="4" w:space="0" w:color="FFFFFF" w:themeColor="background1"/>
+          <w:right w:val="single" w:sz="4" w:space="0" w:color="FFFFFF" w:themeColor="background1"/>
+          <w:insideH w:val="nil"/>
+          <w:insideV w:val="nil"/>
+        </w:tcBorders>
+        <w:shd w:val="clear" w:color="auto" w:fill="FFC000" w:themeFill="accent4"/>
+      </w:tcPr>
+    </w:tblStylePr>
+    <w:tblStylePr w:type="firstCol">
+      <w:rPr>
+        <w:b/>
+        <w:bCs/>
+        <w:color w:val="FFFFFF" w:themeColor="background1"/>
+      </w:rPr>
+      <w:tblPr/>
+      <w:tcPr>
+        <w:tcBorders>
+          <w:top w:val="single" w:sz="4" w:space="0" w:color="FFFFFF" w:themeColor="background1"/>
+          <w:left w:val="single" w:sz="4" w:space="0" w:color="FFFFFF" w:themeColor="background1"/>
+          <w:bottom w:val="single" w:sz="4" w:space="0" w:color="FFFFFF" w:themeColor="background1"/>
+          <w:insideV w:val="nil"/>
+        </w:tcBorders>
+        <w:shd w:val="clear" w:color="auto" w:fill="FFC000" w:themeFill="accent4"/>
+      </w:tcPr>
+    </w:tblStylePr>
+    <w:tblStylePr w:type="lastCol">
+      <w:rPr>
+        <w:b/>
+        <w:bCs/>
+        <w:color w:val="FFFFFF" w:themeColor="background1"/>
+      </w:rPr>
+      <w:tblPr/>
+      <w:tcPr>
+        <w:tcBorders>
+          <w:top w:val="single" w:sz="4" w:space="0" w:color="FFFFFF" w:themeColor="background1"/>
+          <w:bottom w:val="single" w:sz="4" w:space="0" w:color="FFFFFF" w:themeColor="background1"/>
+          <w:right w:val="single" w:sz="4" w:space="0" w:color="FFFFFF" w:themeColor="background1"/>
+          <w:insideV w:val="nil"/>
+        </w:tcBorders>
+        <w:shd w:val="clear" w:color="auto" w:fill="FFC000" w:themeFill="accent4"/>
+      </w:tcPr>
+    </w:tblStylePr>
+    <w:tblStylePr w:type="band1Vert">
+      <w:tblPr/>
+      <w:tcPr>
+        <w:shd w:val="clear" w:color="auto" w:fill="FFE599" w:themeFill="accent4" w:themeFillTint="66"/>
+      </w:tcPr>
+    </w:tblStylePr>
+    <w:tblStylePr w:type="band1Horz">
+      <w:tblPr/>
+      <w:tcPr>
+        <w:shd w:val="clear" w:color="auto" w:fill="FFE599" w:themeFill="accent4" w:themeFillTint="66"/>
+      </w:tcPr>
+    </w:tblStylePr>
+  </w:style>
+  <w:style w:type="table" w:styleId="GridTable4">
+    <w:name w:val="Grid Table 4"/>
+    <w:basedOn w:val="TableNormal"/>
+    <w:uiPriority w:val="49"/>
+    <w:rsid w:val="00A71A2C"/>
+    <w:pPr>
+      <w:spacing w:after="0" w:line="240" w:lineRule="auto"/>
+    </w:pPr>
+    <w:tblPr>
+      <w:tblStyleRowBandSize w:val="1"/>
+      <w:tblStyleColBandSize w:val="1"/>
+      <w:tblBorders>
+        <w:top w:val="single" w:sz="4" w:space="0" w:color="666666" w:themeColor="text1" w:themeTint="99"/>
+        <w:left w:val="single" w:sz="4" w:space="0" w:color="666666" w:themeColor="text1" w:themeTint="99"/>
+        <w:bottom w:val="single" w:sz="4" w:space="0" w:color="666666" w:themeColor="text1" w:themeTint="99"/>
+        <w:right w:val="single" w:sz="4" w:space="0" w:color="666666" w:themeColor="text1" w:themeTint="99"/>
+        <w:insideH w:val="single" w:sz="4" w:space="0" w:color="666666" w:themeColor="text1" w:themeTint="99"/>
+        <w:insideV w:val="single" w:sz="4" w:space="0" w:color="666666" w:themeColor="text1" w:themeTint="99"/>
+      </w:tblBorders>
+    </w:tblPr>
+    <w:tblStylePr w:type="firstRow">
+      <w:rPr>
+        <w:b/>
+        <w:bCs/>
+        <w:color w:val="FFFFFF" w:themeColor="background1"/>
+      </w:rPr>
+      <w:tblPr/>
+      <w:tcPr>
+        <w:tcBorders>
+          <w:top w:val="single" w:sz="4" w:space="0" w:color="000000" w:themeColor="text1"/>
+          <w:left w:val="single" w:sz="4" w:space="0" w:color="000000" w:themeColor="text1"/>
+          <w:bottom w:val="single" w:sz="4" w:space="0" w:color="000000" w:themeColor="text1"/>
+          <w:right w:val="single" w:sz="4" w:space="0" w:color="000000" w:themeColor="text1"/>
+          <w:insideH w:val="nil"/>
+          <w:insideV w:val="nil"/>
+        </w:tcBorders>
+        <w:shd w:val="clear" w:color="auto" w:fill="000000" w:themeFill="text1"/>
+      </w:tcPr>
+    </w:tblStylePr>
+    <w:tblStylePr w:type="lastRow">
+      <w:rPr>
+        <w:b/>
+        <w:bCs/>
+      </w:rPr>
+      <w:tblPr/>
+      <w:tcPr>
+        <w:tcBorders>
+          <w:top w:val="double" w:sz="4" w:space="0" w:color="000000" w:themeColor="text1"/>
+        </w:tcBorders>
+      </w:tcPr>
+    </w:tblStylePr>
+    <w:tblStylePr w:type="firstCol">
+      <w:rPr>
+        <w:b/>
+        <w:bCs/>
+      </w:rPr>
+    </w:tblStylePr>
+    <w:tblStylePr w:type="lastCol">
+      <w:rPr>
+        <w:b/>
+        <w:bCs/>
+      </w:rPr>
+    </w:tblStylePr>
+    <w:tblStylePr w:type="band1Vert">
+      <w:tblPr/>
+      <w:tcPr>
+        <w:shd w:val="clear" w:color="auto" w:fill="CCCCCC" w:themeFill="text1" w:themeFillTint="33"/>
+      </w:tcPr>
+    </w:tblStylePr>
+    <w:tblStylePr w:type="band1Horz">
+      <w:tblPr/>
+      <w:tcPr>
+        <w:shd w:val="clear" w:color="auto" w:fill="CCCCCC" w:themeFill="text1" w:themeFillTint="33"/>
+      </w:tcPr>
+    </w:tblStylePr>
+  </w:style>
+  <w:style w:type="table" w:styleId="GridTable3-Accent6">
+    <w:name w:val="Grid Table 3 Accent 6"/>
+    <w:basedOn w:val="TableNormal"/>
+    <w:uiPriority w:val="48"/>
+    <w:rsid w:val="00A71A2C"/>
+    <w:pPr>
+      <w:spacing w:after="0" w:line="240" w:lineRule="auto"/>
+    </w:pPr>
+    <w:tblPr>
+      <w:tblStyleRowBandSize w:val="1"/>
+      <w:tblStyleColBandSize w:val="1"/>
+      <w:tblBorders>
+        <w:top w:val="single" w:sz="4" w:space="0" w:color="A8D08D" w:themeColor="accent6" w:themeTint="99"/>
+        <w:left w:val="single" w:sz="4" w:space="0" w:color="A8D08D" w:themeColor="accent6" w:themeTint="99"/>
+        <w:bottom w:val="single" w:sz="4" w:space="0" w:color="A8D08D" w:themeColor="accent6" w:themeTint="99"/>
+        <w:right w:val="single" w:sz="4" w:space="0" w:color="A8D08D" w:themeColor="accent6" w:themeTint="99"/>
+        <w:insideH w:val="single" w:sz="4" w:space="0" w:color="A8D08D" w:themeColor="accent6" w:themeTint="99"/>
+        <w:insideV w:val="single" w:sz="4" w:space="0" w:color="A8D08D" w:themeColor="accent6" w:themeTint="99"/>
+      </w:tblBorders>
+    </w:tblPr>
+    <w:tblStylePr w:type="firstRow">
+      <w:rPr>
+        <w:b/>
+        <w:bCs/>
+      </w:rPr>
+      <w:tblPr/>
+      <w:tcPr>
+        <w:tcBorders>
+          <w:top w:val="nil"/>
+          <w:left w:val="nil"/>
+          <w:right w:val="nil"/>
+          <w:insideH w:val="nil"/>
+          <w:insideV w:val="nil"/>
+        </w:tcBorders>
+        <w:shd w:val="clear" w:color="auto" w:fill="FFFFFF" w:themeFill="background1"/>
+      </w:tcPr>
+    </w:tblStylePr>
+    <w:tblStylePr w:type="lastRow">
+      <w:rPr>
+        <w:b/>
+        <w:bCs/>
+      </w:rPr>
+      <w:tblPr/>
+      <w:tcPr>
+        <w:tcBorders>
+          <w:left w:val="nil"/>
+          <w:bottom w:val="nil"/>
+          <w:right w:val="nil"/>
+          <w:insideH w:val="nil"/>
+          <w:insideV w:val="nil"/>
+        </w:tcBorders>
+        <w:shd w:val="clear" w:color="auto" w:fill="FFFFFF" w:themeFill="background1"/>
+      </w:tcPr>
+    </w:tblStylePr>
+    <w:tblStylePr w:type="firstCol">
+      <w:pPr>
+        <w:jc w:val="right"/>
+      </w:pPr>
+      <w:rPr>
+        <w:i/>
+        <w:iCs/>
+      </w:rPr>
+      <w:tblPr/>
+      <w:tcPr>
+        <w:tcBorders>
+          <w:top w:val="nil"/>
+          <w:left w:val="nil"/>
+          <w:bottom w:val="nil"/>
+          <w:insideH w:val="nil"/>
+          <w:insideV w:val="nil"/>
+        </w:tcBorders>
+        <w:shd w:val="clear" w:color="auto" w:fill="FFFFFF" w:themeFill="background1"/>
+      </w:tcPr>
+    </w:tblStylePr>
+    <w:tblStylePr w:type="lastCol">
+      <w:rPr>
+        <w:i/>
+        <w:iCs/>
+      </w:rPr>
+      <w:tblPr/>
+      <w:tcPr>
+        <w:tcBorders>
+          <w:top w:val="nil"/>
+          <w:bottom w:val="nil"/>
+          <w:right w:val="nil"/>
+          <w:insideH w:val="nil"/>
+          <w:insideV w:val="nil"/>
+        </w:tcBorders>
+        <w:shd w:val="clear" w:color="auto" w:fill="FFFFFF" w:themeFill="background1"/>
+      </w:tcPr>
+    </w:tblStylePr>
+    <w:tblStylePr w:type="band1Vert">
+      <w:tblPr/>
+      <w:tcPr>
+        <w:shd w:val="clear" w:color="auto" w:fill="E2EFD9" w:themeFill="accent6" w:themeFillTint="33"/>
+      </w:tcPr>
+    </w:tblStylePr>
+    <w:tblStylePr w:type="band1Horz">
+      <w:tblPr/>
+      <w:tcPr>
+        <w:shd w:val="clear" w:color="auto" w:fill="E2EFD9" w:themeFill="accent6" w:themeFillTint="33"/>
+      </w:tcPr>
+    </w:tblStylePr>
+    <w:tblStylePr w:type="neCell">
+      <w:tblPr/>
+      <w:tcPr>
+        <w:tcBorders>
+          <w:bottom w:val="single" w:sz="4" w:space="0" w:color="A8D08D" w:themeColor="accent6" w:themeTint="99"/>
+        </w:tcBorders>
+      </w:tcPr>
+    </w:tblStylePr>
+    <w:tblStylePr w:type="nwCell">
+      <w:tblPr/>
+      <w:tcPr>
+        <w:tcBorders>
+          <w:bottom w:val="single" w:sz="4" w:space="0" w:color="A8D08D" w:themeColor="accent6" w:themeTint="99"/>
+        </w:tcBorders>
+      </w:tcPr>
+    </w:tblStylePr>
+    <w:tblStylePr w:type="seCell">
+      <w:tblPr/>
+      <w:tcPr>
+        <w:tcBorders>
+          <w:top w:val="single" w:sz="4" w:space="0" w:color="A8D08D" w:themeColor="accent6" w:themeTint="99"/>
+        </w:tcBorders>
+      </w:tcPr>
+    </w:tblStylePr>
+    <w:tblStylePr w:type="swCell">
+      <w:tblPr/>
+      <w:tcPr>
+        <w:tcBorders>
+          <w:top w:val="single" w:sz="4" w:space="0" w:color="A8D08D" w:themeColor="accent6" w:themeTint="99"/>
+        </w:tcBorders>
+      </w:tcPr>
+    </w:tblStylePr>
+  </w:style>
 </w:styles>
 </file>
 
